--- a/Brazil/Search/Portfolio_Unsupervised Customer Clustering.ipynb at master · rachel-kessler_Portfolio.docx
+++ b/Brazil/Search/Portfolio_Unsupervised Customer Clustering.ipynb at master · rachel-kessler_Portfolio.docx
@@ -137,48 +137,105 @@
         </w:numPr>
       </w:pPr>
       <w:r>
-        <w:t># cluster: elbow method</w:t>
-      </w:r>
-    </w:p>
-    <w:p>
-      <w:pPr>
-        <w:pStyle w:val="ListParagraph"/>
-        <w:numPr>
-          <w:ilvl w:val="0"/>
-          <w:numId w:val="1"/>
-        </w:numPr>
-      </w:pPr>
-      <w:r>
-        <w:t>Marketing strategies</w:t>
-      </w:r>
-    </w:p>
-    <w:p>
-      <w:pPr>
-        <w:pStyle w:val="ListParagraph"/>
-        <w:numPr>
-          <w:ilvl w:val="0"/>
-          <w:numId w:val="1"/>
-        </w:numPr>
-      </w:pPr>
-      <w:r>
-        <w:t>Cluster interpretation</w:t>
-      </w:r>
-    </w:p>
-    <w:p>
-      <w:pPr>
-        <w:pStyle w:val="ListParagraph"/>
-        <w:numPr>
-          <w:ilvl w:val="1"/>
-          <w:numId w:val="1"/>
-        </w:numPr>
-      </w:pPr>
-      <w:r>
-        <w:t>Scaled mea</w:t>
-      </w:r>
+        <w:t xml:space="preserve"># cluster: elbow </w:t>
+      </w:r>
+      <w:r>
+        <w:t>diagram</w:t>
+      </w:r>
+    </w:p>
+    <w:p>
+      <w:pPr>
+        <w:pStyle w:val="ListParagraph"/>
+        <w:numPr>
+          <w:ilvl w:val="1"/>
+          <w:numId w:val="1"/>
+        </w:numPr>
+      </w:pPr>
+      <w:r>
+        <w:t>K means clustering</w:t>
+      </w:r>
+    </w:p>
+    <w:p>
+      <w:pPr>
+        <w:pStyle w:val="ListParagraph"/>
+        <w:numPr>
+          <w:ilvl w:val="1"/>
+          <w:numId w:val="1"/>
+        </w:numPr>
+      </w:pPr>
+      <w:r>
+        <w:t>Cluster center</w:t>
+      </w:r>
+    </w:p>
+    <w:p>
+      <w:pPr>
+        <w:pStyle w:val="ListParagraph"/>
+        <w:numPr>
+          <w:ilvl w:val="1"/>
+          <w:numId w:val="1"/>
+        </w:numPr>
+      </w:pPr>
+      <w:r>
+        <w:t>Binary description</w:t>
+      </w:r>
+    </w:p>
+    <w:p>
+      <w:pPr>
+        <w:pStyle w:val="ListParagraph"/>
+        <w:numPr>
+          <w:ilvl w:val="1"/>
+          <w:numId w:val="1"/>
+        </w:numPr>
+      </w:pPr>
+      <w:r>
+        <w:t>Heat map</w:t>
+      </w:r>
+    </w:p>
+    <w:p>
+      <w:pPr>
+        <w:pStyle w:val="ListParagraph"/>
+        <w:numPr>
+          <w:ilvl w:val="1"/>
+          <w:numId w:val="1"/>
+        </w:numPr>
+      </w:pPr>
       <w:bookmarkStart w:id="0" w:name="_GoBack"/>
       <w:bookmarkEnd w:id="0"/>
-      <w:r>
-        <w:t>n</w:t>
+    </w:p>
+    <w:p>
+      <w:pPr>
+        <w:pStyle w:val="ListParagraph"/>
+        <w:numPr>
+          <w:ilvl w:val="0"/>
+          <w:numId w:val="1"/>
+        </w:numPr>
+      </w:pPr>
+      <w:r>
+        <w:t>Marketing strategies</w:t>
+      </w:r>
+    </w:p>
+    <w:p>
+      <w:pPr>
+        <w:pStyle w:val="ListParagraph"/>
+        <w:numPr>
+          <w:ilvl w:val="0"/>
+          <w:numId w:val="1"/>
+        </w:numPr>
+      </w:pPr>
+      <w:r>
+        <w:t>Cluster interpretation</w:t>
+      </w:r>
+    </w:p>
+    <w:p>
+      <w:pPr>
+        <w:pStyle w:val="ListParagraph"/>
+        <w:numPr>
+          <w:ilvl w:val="1"/>
+          <w:numId w:val="1"/>
+        </w:numPr>
+      </w:pPr>
+      <w:r>
+        <w:t>Scaled mean</w:t>
       </w:r>
     </w:p>
     <w:p>
